--- a/Docs/use_cases/Caso de Uso_ingresar palabra administrador.docx
+++ b/Docs/use_cases/Caso de Uso_ingresar palabra administrador.docx
@@ -24,12 +24,12 @@
         <w:tblLook w:val="04A0" w:firstRow="1" w:lastRow="0" w:firstColumn="1" w:lastColumn="0" w:noHBand="0" w:noVBand="1"/>
       </w:tblPr>
       <w:tblGrid>
-        <w:gridCol w:w="1689"/>
-        <w:gridCol w:w="432"/>
-        <w:gridCol w:w="1770"/>
-        <w:gridCol w:w="2514"/>
-        <w:gridCol w:w="1255"/>
-        <w:gridCol w:w="1158"/>
+        <w:gridCol w:w="1541"/>
+        <w:gridCol w:w="3307"/>
+        <w:gridCol w:w="845"/>
+        <w:gridCol w:w="1201"/>
+        <w:gridCol w:w="1001"/>
+        <w:gridCol w:w="923"/>
       </w:tblGrid>
       <w:tr>
         <w:trPr>
@@ -70,21 +70,8 @@
                 <w:sz w:val="20"/>
                 <w:szCs w:val="20"/>
               </w:rPr>
-              <w:t xml:space="preserve">Caso de </w:t>
-            </w:r>
-            <w:proofErr w:type="spellStart"/>
-            <w:r>
-              <w:rPr>
-                <w:rFonts w:ascii="Arial" w:eastAsia="Times New Roman" w:hAnsi="Arial" w:cs="Arial"/>
-                <w:b/>
-                <w:bCs/>
-                <w:color w:val="000000"/>
-                <w:sz w:val="20"/>
-                <w:szCs w:val="20"/>
-              </w:rPr>
-              <w:t>Uso</w:t>
-            </w:r>
-            <w:proofErr w:type="spellEnd"/>
+              <w:t>Caso de Uso</w:t>
+            </w:r>
           </w:p>
         </w:tc>
         <w:tc>
@@ -114,7 +101,6 @@
                 <w:szCs w:val="24"/>
               </w:rPr>
             </w:pPr>
-            <w:proofErr w:type="spellStart"/>
             <w:r>
               <w:rPr>
                 <w:rFonts w:ascii="Arial" w:eastAsia="Times New Roman" w:hAnsi="Arial" w:cs="Arial"/>
@@ -124,57 +110,8 @@
                 <w:sz w:val="20"/>
                 <w:szCs w:val="20"/>
               </w:rPr>
-              <w:t>Ingresar</w:t>
-            </w:r>
-            <w:proofErr w:type="spellEnd"/>
-            <w:r>
-              <w:rPr>
-                <w:rFonts w:ascii="Arial" w:eastAsia="Times New Roman" w:hAnsi="Arial" w:cs="Arial"/>
-                <w:b/>
-                <w:bCs/>
-                <w:color w:val="0000FF"/>
-                <w:sz w:val="20"/>
-                <w:szCs w:val="20"/>
-              </w:rPr>
-              <w:t xml:space="preserve"> </w:t>
-            </w:r>
-            <w:proofErr w:type="spellStart"/>
-            <w:r>
-              <w:rPr>
-                <w:rFonts w:ascii="Arial" w:eastAsia="Times New Roman" w:hAnsi="Arial" w:cs="Arial"/>
-                <w:b/>
-                <w:bCs/>
-                <w:color w:val="0000FF"/>
-                <w:sz w:val="20"/>
-                <w:szCs w:val="20"/>
-              </w:rPr>
-              <w:t>nuevas</w:t>
-            </w:r>
-            <w:proofErr w:type="spellEnd"/>
-            <w:r>
-              <w:rPr>
-                <w:rFonts w:ascii="Arial" w:eastAsia="Times New Roman" w:hAnsi="Arial" w:cs="Arial"/>
-                <w:b/>
-                <w:bCs/>
-                <w:color w:val="0000FF"/>
-                <w:sz w:val="20"/>
-                <w:szCs w:val="20"/>
-              </w:rPr>
-              <w:t xml:space="preserve"> palabras </w:t>
-            </w:r>
-            <w:proofErr w:type="spellStart"/>
-            <w:r>
-              <w:rPr>
-                <w:rFonts w:ascii="Arial" w:eastAsia="Times New Roman" w:hAnsi="Arial" w:cs="Arial"/>
-                <w:b/>
-                <w:bCs/>
-                <w:color w:val="0000FF"/>
-                <w:sz w:val="20"/>
-                <w:szCs w:val="20"/>
-              </w:rPr>
-              <w:t>administrador</w:t>
-            </w:r>
-            <w:proofErr w:type="spellEnd"/>
+              <w:t>Ingresar nuevas palabras administrador</w:t>
+            </w:r>
           </w:p>
         </w:tc>
         <w:tc>
@@ -293,7 +230,6 @@
                 <w:szCs w:val="24"/>
               </w:rPr>
             </w:pPr>
-            <w:proofErr w:type="spellStart"/>
             <w:r>
               <w:rPr>
                 <w:rFonts w:ascii="Arial" w:eastAsia="Times New Roman" w:hAnsi="Arial" w:cs="Arial"/>
@@ -305,7 +241,6 @@
               </w:rPr>
               <w:t>Descripción</w:t>
             </w:r>
-            <w:proofErr w:type="spellEnd"/>
           </w:p>
         </w:tc>
         <w:tc>
@@ -344,27 +279,7 @@
                 <w:szCs w:val="20"/>
                 <w:lang w:val="es-CO"/>
               </w:rPr>
-              <w:t>I</w:t>
-            </w:r>
-            <w:r>
-              <w:rPr>
-                <w:rFonts w:ascii="Arial" w:eastAsia="Times New Roman" w:hAnsi="Arial" w:cs="Arial"/>
-                <w:color w:val="000000"/>
-                <w:sz w:val="20"/>
-                <w:szCs w:val="20"/>
-                <w:lang w:val="es-CO"/>
-              </w:rPr>
-              <w:t xml:space="preserve">ngresar palabras desde la aplicación </w:t>
-            </w:r>
-            <w:r>
-              <w:rPr>
-                <w:rFonts w:ascii="Arial" w:eastAsia="Times New Roman" w:hAnsi="Arial" w:cs="Arial"/>
-                <w:color w:val="000000"/>
-                <w:sz w:val="20"/>
-                <w:szCs w:val="20"/>
-                <w:lang w:val="es-CO"/>
-              </w:rPr>
-              <w:t>en la base de datos como administrador.</w:t>
+              <w:t>Ingresar palabras desde la aplicación en la base de datos como administrador.</w:t>
             </w:r>
           </w:p>
         </w:tc>
@@ -502,21 +417,8 @@
                 <w:sz w:val="20"/>
                 <w:szCs w:val="20"/>
               </w:rPr>
-              <w:t>Pre-</w:t>
-            </w:r>
-            <w:proofErr w:type="spellStart"/>
-            <w:r>
-              <w:rPr>
-                <w:rFonts w:ascii="Arial" w:eastAsia="Times New Roman" w:hAnsi="Arial" w:cs="Arial"/>
-                <w:b/>
-                <w:bCs/>
-                <w:color w:val="000000"/>
-                <w:sz w:val="20"/>
-                <w:szCs w:val="20"/>
-              </w:rPr>
-              <w:t>condiciones</w:t>
-            </w:r>
-            <w:proofErr w:type="spellEnd"/>
+              <w:t>Pre-condiciones</w:t>
+            </w:r>
           </w:p>
         </w:tc>
         <w:tc>
@@ -623,7 +525,6 @@
                 <w:szCs w:val="24"/>
               </w:rPr>
             </w:pPr>
-            <w:proofErr w:type="spellStart"/>
             <w:r>
               <w:rPr>
                 <w:rFonts w:ascii="Arial" w:eastAsia="Times New Roman" w:hAnsi="Arial" w:cs="Arial"/>
@@ -635,8 +536,6 @@
               </w:rPr>
               <w:t>f</w:t>
             </w:r>
-            <w:bookmarkStart w:id="0" w:name="_GoBack"/>
-            <w:bookmarkEnd w:id="0"/>
             <w:r>
               <w:rPr>
                 <w:rFonts w:ascii="Arial" w:eastAsia="Times New Roman" w:hAnsi="Arial" w:cs="Arial"/>
@@ -646,19 +545,7 @@
                 <w:sz w:val="20"/>
                 <w:szCs w:val="20"/>
               </w:rPr>
-              <w:t>Flujo</w:t>
-            </w:r>
-            <w:proofErr w:type="spellEnd"/>
-            <w:r>
-              <w:rPr>
-                <w:rFonts w:ascii="Arial" w:eastAsia="Times New Roman" w:hAnsi="Arial" w:cs="Arial"/>
-                <w:b/>
-                <w:bCs/>
-                <w:color w:val="000000"/>
-                <w:sz w:val="20"/>
-                <w:szCs w:val="20"/>
-              </w:rPr>
-              <w:t xml:space="preserve"> Normal</w:t>
+              <w:t>Flujo Normal</w:t>
             </w:r>
           </w:p>
         </w:tc>
@@ -925,37 +812,7 @@
                 <w:szCs w:val="20"/>
                 <w:lang w:val="es-CO"/>
               </w:rPr>
-              <w:t xml:space="preserve">selecciona la </w:t>
-            </w:r>
-            <w:r>
-              <w:rPr>
-                <w:rFonts w:ascii="Arial" w:eastAsia="Times New Roman" w:hAnsi="Arial" w:cs="Arial"/>
-                <w:color w:val="000000"/>
-                <w:sz w:val="20"/>
-                <w:szCs w:val="20"/>
-                <w:lang w:val="es-CO"/>
-              </w:rPr>
-              <w:t>dificultad</w:t>
-            </w:r>
-            <w:r>
-              <w:rPr>
-                <w:rFonts w:ascii="Arial" w:eastAsia="Times New Roman" w:hAnsi="Arial" w:cs="Arial"/>
-                <w:color w:val="000000"/>
-                <w:sz w:val="20"/>
-                <w:szCs w:val="20"/>
-                <w:lang w:val="es-CO"/>
-              </w:rPr>
-              <w:t xml:space="preserve"> </w:t>
-            </w:r>
-            <w:r>
-              <w:rPr>
-                <w:rFonts w:ascii="Arial" w:eastAsia="Times New Roman" w:hAnsi="Arial" w:cs="Arial"/>
-                <w:color w:val="000000"/>
-                <w:sz w:val="20"/>
-                <w:szCs w:val="20"/>
-                <w:lang w:val="es-CO"/>
-              </w:rPr>
-              <w:t>de la palabra.</w:t>
+              <w:t>selecciona la dificultad de la palabra.</w:t>
             </w:r>
           </w:p>
           <w:p>
@@ -1180,7 +1037,6 @@
                 <w:szCs w:val="24"/>
               </w:rPr>
             </w:pPr>
-            <w:proofErr w:type="spellStart"/>
             <w:r>
               <w:rPr>
                 <w:rFonts w:ascii="Arial" w:eastAsia="Times New Roman" w:hAnsi="Arial" w:cs="Arial"/>
@@ -1190,43 +1046,7 @@
                 <w:sz w:val="20"/>
                 <w:szCs w:val="20"/>
               </w:rPr>
-              <w:t>Flujo</w:t>
-            </w:r>
-            <w:proofErr w:type="spellEnd"/>
-            <w:r>
-              <w:rPr>
-                <w:rFonts w:ascii="Arial" w:eastAsia="Times New Roman" w:hAnsi="Arial" w:cs="Arial"/>
-                <w:b/>
-                <w:bCs/>
-                <w:color w:val="000000"/>
-                <w:sz w:val="20"/>
-                <w:szCs w:val="20"/>
-              </w:rPr>
-              <w:t xml:space="preserve"> </w:t>
-            </w:r>
-            <w:proofErr w:type="spellStart"/>
-            <w:r>
-              <w:rPr>
-                <w:rFonts w:ascii="Arial" w:eastAsia="Times New Roman" w:hAnsi="Arial" w:cs="Arial"/>
-                <w:b/>
-                <w:bCs/>
-                <w:color w:val="000000"/>
-                <w:sz w:val="20"/>
-                <w:szCs w:val="20"/>
-              </w:rPr>
-              <w:t>Alterno</w:t>
-            </w:r>
-            <w:proofErr w:type="spellEnd"/>
-            <w:r>
-              <w:rPr>
-                <w:rFonts w:ascii="Arial" w:eastAsia="Times New Roman" w:hAnsi="Arial" w:cs="Arial"/>
-                <w:b/>
-                <w:bCs/>
-                <w:color w:val="000000"/>
-                <w:sz w:val="20"/>
-                <w:szCs w:val="20"/>
-              </w:rPr>
-              <w:t xml:space="preserve"> 1</w:t>
+              <w:t>Flujo Alterno 1</w:t>
             </w:r>
           </w:p>
         </w:tc>
@@ -1707,7 +1527,6 @@
                 <w:szCs w:val="24"/>
               </w:rPr>
             </w:pPr>
-            <w:proofErr w:type="spellStart"/>
             <w:r>
               <w:rPr>
                 <w:rFonts w:ascii="Arial" w:eastAsia="Times New Roman" w:hAnsi="Arial" w:cs="Arial"/>
@@ -1717,43 +1536,7 @@
                 <w:sz w:val="20"/>
                 <w:szCs w:val="20"/>
               </w:rPr>
-              <w:t>Flujo</w:t>
-            </w:r>
-            <w:proofErr w:type="spellEnd"/>
-            <w:r>
-              <w:rPr>
-                <w:rFonts w:ascii="Arial" w:eastAsia="Times New Roman" w:hAnsi="Arial" w:cs="Arial"/>
-                <w:b/>
-                <w:bCs/>
-                <w:color w:val="000000"/>
-                <w:sz w:val="20"/>
-                <w:szCs w:val="20"/>
-              </w:rPr>
-              <w:t xml:space="preserve"> </w:t>
-            </w:r>
-            <w:proofErr w:type="spellStart"/>
-            <w:r>
-              <w:rPr>
-                <w:rFonts w:ascii="Arial" w:eastAsia="Times New Roman" w:hAnsi="Arial" w:cs="Arial"/>
-                <w:b/>
-                <w:bCs/>
-                <w:color w:val="000000"/>
-                <w:sz w:val="20"/>
-                <w:szCs w:val="20"/>
-              </w:rPr>
-              <w:t>Alterno</w:t>
-            </w:r>
-            <w:proofErr w:type="spellEnd"/>
-            <w:r>
-              <w:rPr>
-                <w:rFonts w:ascii="Arial" w:eastAsia="Times New Roman" w:hAnsi="Arial" w:cs="Arial"/>
-                <w:b/>
-                <w:bCs/>
-                <w:color w:val="000000"/>
-                <w:sz w:val="20"/>
-                <w:szCs w:val="20"/>
-              </w:rPr>
-              <w:t xml:space="preserve"> 2</w:t>
+              <w:t>Flujo Alterno 2</w:t>
             </w:r>
           </w:p>
         </w:tc>
@@ -2188,27 +1971,7 @@
                 <w:szCs w:val="20"/>
                 <w:lang w:val="es-CO"/>
               </w:rPr>
-              <w:t xml:space="preserve">le indica al administrador que la </w:t>
-            </w:r>
-            <w:r>
-              <w:rPr>
-                <w:rFonts w:ascii="Arial" w:eastAsia="Times New Roman" w:hAnsi="Arial" w:cs="Arial"/>
-                <w:color w:val="000000"/>
-                <w:sz w:val="20"/>
-                <w:szCs w:val="20"/>
-                <w:lang w:val="es-CO"/>
-              </w:rPr>
-              <w:t>no contiene más de tres caracteres</w:t>
-            </w:r>
-            <w:r>
-              <w:rPr>
-                <w:rFonts w:ascii="Arial" w:eastAsia="Times New Roman" w:hAnsi="Arial" w:cs="Arial"/>
-                <w:color w:val="000000"/>
-                <w:sz w:val="20"/>
-                <w:szCs w:val="20"/>
-                <w:lang w:val="es-CO"/>
-              </w:rPr>
-              <w:t>.</w:t>
+              <w:t>le indica al administrador que la no contiene más de tres caracteres.</w:t>
             </w:r>
           </w:p>
           <w:p>
@@ -2292,8 +2055,41 @@
                 <w:rFonts w:ascii="Times New Roman" w:eastAsia="Times New Roman" w:hAnsi="Times New Roman" w:cs="Times New Roman"/>
                 <w:sz w:val="24"/>
                 <w:szCs w:val="24"/>
-              </w:rPr>
-            </w:pPr>
+                <w:lang w:val="es-CO"/>
+              </w:rPr>
+            </w:pPr>
+            <w:r>
+              <w:rPr>
+                <w:rFonts w:ascii="Arial" w:eastAsia="Times New Roman" w:hAnsi="Arial" w:cs="Arial"/>
+                <w:color w:val="000000"/>
+                <w:sz w:val="20"/>
+                <w:szCs w:val="20"/>
+                <w:lang w:val="es-CO"/>
+              </w:rPr>
+              <w:t>vbernalb, mcarbonells, danduquegar, dfsolanol</w:t>
+            </w:r>
+            <w:r>
+              <w:rPr>
+                <w:rFonts w:ascii="Arial" w:eastAsia="Times New Roman" w:hAnsi="Arial" w:cs="Arial"/>
+                <w:color w:val="000000"/>
+                <w:sz w:val="20"/>
+                <w:szCs w:val="20"/>
+                <w:lang w:val="es-CO"/>
+              </w:rPr>
+              <w:t>, samo</w:t>
+            </w:r>
+            <w:r>
+              <w:rPr>
+                <w:rFonts w:ascii="Arial" w:eastAsia="Times New Roman" w:hAnsi="Arial" w:cs="Arial"/>
+                <w:color w:val="000000"/>
+                <w:sz w:val="20"/>
+                <w:szCs w:val="20"/>
+                <w:lang w:val="es-CO"/>
+              </w:rPr>
+              <w:t>ralespu</w:t>
+            </w:r>
+            <w:bookmarkStart w:id="0" w:name="_GoBack"/>
+            <w:bookmarkEnd w:id="0"/>
           </w:p>
         </w:tc>
         <w:tc>
@@ -2322,7 +2118,6 @@
                 <w:szCs w:val="24"/>
               </w:rPr>
             </w:pPr>
-            <w:proofErr w:type="spellStart"/>
             <w:r>
               <w:rPr>
                 <w:rFonts w:ascii="Arial" w:eastAsia="Times New Roman" w:hAnsi="Arial" w:cs="Arial"/>
@@ -2332,19 +2127,7 @@
                 <w:sz w:val="20"/>
                 <w:szCs w:val="20"/>
               </w:rPr>
-              <w:t>Fecha</w:t>
-            </w:r>
-            <w:proofErr w:type="spellEnd"/>
-            <w:r>
-              <w:rPr>
-                <w:rFonts w:ascii="Arial" w:eastAsia="Times New Roman" w:hAnsi="Arial" w:cs="Arial"/>
-                <w:b/>
-                <w:bCs/>
-                <w:color w:val="000000"/>
-                <w:sz w:val="20"/>
-                <w:szCs w:val="20"/>
-              </w:rPr>
-              <w:t>:</w:t>
+              <w:t>Fecha:</w:t>
             </w:r>
           </w:p>
         </w:tc>
@@ -2429,7 +2212,6 @@
                 <w:szCs w:val="24"/>
               </w:rPr>
             </w:pPr>
-            <w:proofErr w:type="spellStart"/>
             <w:r>
               <w:rPr>
                 <w:rFonts w:ascii="Arial" w:eastAsia="Times New Roman" w:hAnsi="Arial" w:cs="Arial"/>
@@ -2439,19 +2221,7 @@
                 <w:sz w:val="20"/>
                 <w:szCs w:val="20"/>
               </w:rPr>
-              <w:t>Versión</w:t>
-            </w:r>
-            <w:proofErr w:type="spellEnd"/>
-            <w:r>
-              <w:rPr>
-                <w:rFonts w:ascii="Arial" w:eastAsia="Times New Roman" w:hAnsi="Arial" w:cs="Arial"/>
-                <w:b/>
-                <w:bCs/>
-                <w:color w:val="000000"/>
-                <w:sz w:val="20"/>
-                <w:szCs w:val="20"/>
-              </w:rPr>
-              <w:t>:</w:t>
+              <w:t>Versión:</w:t>
             </w:r>
           </w:p>
         </w:tc>
@@ -2637,6 +2407,7 @@
     <w:lsdException w:name="HTML Sample" w:semiHidden="1" w:unhideWhenUsed="1"/>
     <w:lsdException w:name="HTML Typewriter" w:semiHidden="1" w:unhideWhenUsed="1"/>
     <w:lsdException w:name="HTML Variable" w:semiHidden="1" w:unhideWhenUsed="1"/>
+    <w:lsdException w:name="Normal Table" w:semiHidden="1" w:unhideWhenUsed="1"/>
     <w:lsdException w:name="annotation subject" w:semiHidden="1" w:unhideWhenUsed="1"/>
     <w:lsdException w:name="No List" w:semiHidden="1" w:unhideWhenUsed="1"/>
     <w:lsdException w:name="Outline List 1" w:semiHidden="1" w:unhideWhenUsed="1"/>
@@ -2679,8 +2450,11 @@
     <w:lsdException w:name="Table Contemporary" w:semiHidden="1" w:unhideWhenUsed="1"/>
     <w:lsdException w:name="Table Elegant" w:semiHidden="1" w:unhideWhenUsed="1"/>
     <w:lsdException w:name="Table Professional" w:semiHidden="1" w:unhideWhenUsed="1"/>
+    <w:lsdException w:name="Table Subtle 1" w:semiHidden="1" w:unhideWhenUsed="1"/>
     <w:lsdException w:name="Table Subtle 2" w:semiHidden="1" w:unhideWhenUsed="1"/>
     <w:lsdException w:name="Table Web 1" w:semiHidden="1" w:unhideWhenUsed="1"/>
+    <w:lsdException w:name="Table Web 2" w:semiHidden="1" w:unhideWhenUsed="1"/>
+    <w:lsdException w:name="Table Web 3" w:semiHidden="1" w:unhideWhenUsed="1"/>
     <w:lsdException w:name="Balloon Text" w:semiHidden="1" w:unhideWhenUsed="1"/>
     <w:lsdException w:name="Table Grid" w:uiPriority="39"/>
     <w:lsdException w:name="Table Theme" w:semiHidden="1" w:unhideWhenUsed="1"/>

--- a/Docs/use_cases/Caso de Uso_ingresar palabra administrador.docx
+++ b/Docs/use_cases/Caso de Uso_ingresar palabra administrador.docx
@@ -1,6 +1,6 @@
 
 <file path=word/document.xml><?xml version="1.0" encoding="utf-8"?>
-<w:document xmlns:wpc="http://schemas.microsoft.com/office/word/2010/wordprocessingCanvas" xmlns:cx="http://schemas.microsoft.com/office/drawing/2014/chartex" xmlns:cx1="http://schemas.microsoft.com/office/drawing/2015/9/8/chartex" xmlns:cx2="http://schemas.microsoft.com/office/drawing/2015/10/21/chartex" xmlns:cx3="http://schemas.microsoft.com/office/drawing/2016/5/9/chartex" xmlns:cx4="http://schemas.microsoft.com/office/drawing/2016/5/10/chartex" xmlns:cx5="http://schemas.microsoft.com/office/drawing/2016/5/11/chartex" xmlns:cx6="http://schemas.microsoft.com/office/drawing/2016/5/12/chartex" xmlns:cx7="http://schemas.microsoft.com/office/drawing/2016/5/13/chartex" xmlns:cx8="http://schemas.microsoft.com/office/drawing/2016/5/14/chartex" xmlns:mc="http://schemas.openxmlformats.org/markup-compatibility/2006" xmlns:aink="http://schemas.microsoft.com/office/drawing/2016/ink" xmlns:am3d="http://schemas.microsoft.com/office/drawing/2017/model3d" xmlns:o="urn:schemas-microsoft-com:office:office" xmlns:r="http://schemas.openxmlformats.org/officeDocument/2006/relationships" xmlns:m="http://schemas.openxmlformats.org/officeDocument/2006/math" xmlns:v="urn:schemas-microsoft-com:vml" xmlns:wp14="http://schemas.microsoft.com/office/word/2010/wordprocessingDrawing" xmlns:wp="http://schemas.openxmlformats.org/drawingml/2006/wordprocessingDrawing" xmlns:w10="urn:schemas-microsoft-com:office:word" xmlns:w="http://schemas.openxmlformats.org/wordprocessingml/2006/main" xmlns:w14="http://schemas.microsoft.com/office/word/2010/wordml" xmlns:w15="http://schemas.microsoft.com/office/word/2012/wordml" xmlns:w16cid="http://schemas.microsoft.com/office/word/2016/wordml/cid" xmlns:w16se="http://schemas.microsoft.com/office/word/2015/wordml/symex" xmlns:wpg="http://schemas.microsoft.com/office/word/2010/wordprocessingGroup" xmlns:wpi="http://schemas.microsoft.com/office/word/2010/wordprocessingInk" xmlns:wne="http://schemas.microsoft.com/office/word/2006/wordml" xmlns:wps="http://schemas.microsoft.com/office/word/2010/wordprocessingShape" mc:Ignorable="w14 w15 w16se w16cid wp14">
+<w:document xmlns:wpc="http://schemas.microsoft.com/office/word/2010/wordprocessingCanvas" xmlns:cx="http://schemas.microsoft.com/office/drawing/2014/chartex" xmlns:mc="http://schemas.openxmlformats.org/markup-compatibility/2006" xmlns:o="urn:schemas-microsoft-com:office:office" xmlns:r="http://schemas.openxmlformats.org/officeDocument/2006/relationships" xmlns:m="http://schemas.openxmlformats.org/officeDocument/2006/math" xmlns:v="urn:schemas-microsoft-com:vml" xmlns:wp14="http://schemas.microsoft.com/office/word/2010/wordprocessingDrawing" xmlns:wp="http://schemas.openxmlformats.org/drawingml/2006/wordprocessingDrawing" xmlns:w10="urn:schemas-microsoft-com:office:word" xmlns:w="http://schemas.openxmlformats.org/wordprocessingml/2006/main" xmlns:w14="http://schemas.microsoft.com/office/word/2010/wordml" xmlns:w15="http://schemas.microsoft.com/office/word/2012/wordml" xmlns:w16se="http://schemas.microsoft.com/office/word/2015/wordml/symex" xmlns:wpg="http://schemas.microsoft.com/office/word/2010/wordprocessingGroup" xmlns:wpi="http://schemas.microsoft.com/office/word/2010/wordprocessingInk" xmlns:wne="http://schemas.microsoft.com/office/word/2006/wordml" xmlns:wps="http://schemas.microsoft.com/office/word/2010/wordprocessingShape" mc:Ignorable="w14 w15 w16se wp14">
   <w:body>
     <w:p>
       <w:pPr>
@@ -61,6 +61,7 @@
                 <w:szCs w:val="24"/>
               </w:rPr>
             </w:pPr>
+            <w:proofErr w:type="spellStart"/>
             <w:r>
               <w:rPr>
                 <w:rFonts w:ascii="Arial" w:eastAsia="Times New Roman" w:hAnsi="Arial" w:cs="Arial"/>
@@ -70,8 +71,33 @@
                 <w:sz w:val="20"/>
                 <w:szCs w:val="20"/>
               </w:rPr>
-              <w:t>Caso de Uso</w:t>
-            </w:r>
+              <w:t>Caso</w:t>
+            </w:r>
+            <w:proofErr w:type="spellEnd"/>
+            <w:r>
+              <w:rPr>
+                <w:rFonts w:ascii="Arial" w:eastAsia="Times New Roman" w:hAnsi="Arial" w:cs="Arial"/>
+                <w:b/>
+                <w:bCs/>
+                <w:color w:val="000000"/>
+                <w:sz w:val="20"/>
+                <w:szCs w:val="20"/>
+              </w:rPr>
+              <w:t xml:space="preserve"> de </w:t>
+            </w:r>
+            <w:proofErr w:type="spellStart"/>
+            <w:r>
+              <w:rPr>
+                <w:rFonts w:ascii="Arial" w:eastAsia="Times New Roman" w:hAnsi="Arial" w:cs="Arial"/>
+                <w:b/>
+                <w:bCs/>
+                <w:color w:val="000000"/>
+                <w:sz w:val="20"/>
+                <w:szCs w:val="20"/>
+              </w:rPr>
+              <w:t>Uso</w:t>
+            </w:r>
+            <w:proofErr w:type="spellEnd"/>
           </w:p>
         </w:tc>
         <w:tc>
@@ -101,6 +127,7 @@
                 <w:szCs w:val="24"/>
               </w:rPr>
             </w:pPr>
+            <w:proofErr w:type="spellStart"/>
             <w:r>
               <w:rPr>
                 <w:rFonts w:ascii="Arial" w:eastAsia="Times New Roman" w:hAnsi="Arial" w:cs="Arial"/>
@@ -110,8 +137,57 @@
                 <w:sz w:val="20"/>
                 <w:szCs w:val="20"/>
               </w:rPr>
-              <w:t>Ingresar nuevas palabras administrador</w:t>
-            </w:r>
+              <w:t>Ingresar</w:t>
+            </w:r>
+            <w:proofErr w:type="spellEnd"/>
+            <w:r>
+              <w:rPr>
+                <w:rFonts w:ascii="Arial" w:eastAsia="Times New Roman" w:hAnsi="Arial" w:cs="Arial"/>
+                <w:b/>
+                <w:bCs/>
+                <w:color w:val="0000FF"/>
+                <w:sz w:val="20"/>
+                <w:szCs w:val="20"/>
+              </w:rPr>
+              <w:t xml:space="preserve"> </w:t>
+            </w:r>
+            <w:proofErr w:type="spellStart"/>
+            <w:r>
+              <w:rPr>
+                <w:rFonts w:ascii="Arial" w:eastAsia="Times New Roman" w:hAnsi="Arial" w:cs="Arial"/>
+                <w:b/>
+                <w:bCs/>
+                <w:color w:val="0000FF"/>
+                <w:sz w:val="20"/>
+                <w:szCs w:val="20"/>
+              </w:rPr>
+              <w:t>nuevas</w:t>
+            </w:r>
+            <w:proofErr w:type="spellEnd"/>
+            <w:r>
+              <w:rPr>
+                <w:rFonts w:ascii="Arial" w:eastAsia="Times New Roman" w:hAnsi="Arial" w:cs="Arial"/>
+                <w:b/>
+                <w:bCs/>
+                <w:color w:val="0000FF"/>
+                <w:sz w:val="20"/>
+                <w:szCs w:val="20"/>
+              </w:rPr>
+              <w:t xml:space="preserve"> palabras </w:t>
+            </w:r>
+            <w:proofErr w:type="spellStart"/>
+            <w:r>
+              <w:rPr>
+                <w:rFonts w:ascii="Arial" w:eastAsia="Times New Roman" w:hAnsi="Arial" w:cs="Arial"/>
+                <w:b/>
+                <w:bCs/>
+                <w:color w:val="0000FF"/>
+                <w:sz w:val="20"/>
+                <w:szCs w:val="20"/>
+              </w:rPr>
+              <w:t>administrador</w:t>
+            </w:r>
+            <w:proofErr w:type="spellEnd"/>
           </w:p>
         </w:tc>
         <w:tc>
@@ -195,8 +271,10 @@
                 <w:sz w:val="20"/>
                 <w:szCs w:val="20"/>
               </w:rPr>
-              <w:t>2</w:t>
-            </w:r>
+              <w:t>3</w:t>
+            </w:r>
+            <w:bookmarkStart w:id="0" w:name="_GoBack"/>
+            <w:bookmarkEnd w:id="0"/>
           </w:p>
         </w:tc>
       </w:tr>
@@ -230,6 +308,7 @@
                 <w:szCs w:val="24"/>
               </w:rPr>
             </w:pPr>
+            <w:proofErr w:type="spellStart"/>
             <w:r>
               <w:rPr>
                 <w:rFonts w:ascii="Arial" w:eastAsia="Times New Roman" w:hAnsi="Arial" w:cs="Arial"/>
@@ -241,6 +320,7 @@
               </w:rPr>
               <w:t>Descripción</w:t>
             </w:r>
+            <w:proofErr w:type="spellEnd"/>
           </w:p>
         </w:tc>
         <w:tc>
@@ -323,7 +403,31 @@
                 <w:sz w:val="20"/>
                 <w:szCs w:val="20"/>
               </w:rPr>
-              <w:t>Actor(es)</w:t>
+              <w:t>Actor(</w:t>
+            </w:r>
+            <w:proofErr w:type="spellStart"/>
+            <w:r>
+              <w:rPr>
+                <w:rFonts w:ascii="Arial" w:eastAsia="Times New Roman" w:hAnsi="Arial" w:cs="Arial"/>
+                <w:b/>
+                <w:bCs/>
+                <w:color w:val="000000"/>
+                <w:sz w:val="20"/>
+                <w:szCs w:val="20"/>
+              </w:rPr>
+              <w:t>es</w:t>
+            </w:r>
+            <w:proofErr w:type="spellEnd"/>
+            <w:r>
+              <w:rPr>
+                <w:rFonts w:ascii="Arial" w:eastAsia="Times New Roman" w:hAnsi="Arial" w:cs="Arial"/>
+                <w:b/>
+                <w:bCs/>
+                <w:color w:val="000000"/>
+                <w:sz w:val="20"/>
+                <w:szCs w:val="20"/>
+              </w:rPr>
+              <w:t>)</w:t>
             </w:r>
           </w:p>
         </w:tc>
@@ -417,8 +521,21 @@
                 <w:sz w:val="20"/>
                 <w:szCs w:val="20"/>
               </w:rPr>
-              <w:t>Pre-condiciones</w:t>
-            </w:r>
+              <w:t>Pre-</w:t>
+            </w:r>
+            <w:proofErr w:type="spellStart"/>
+            <w:r>
+              <w:rPr>
+                <w:rFonts w:ascii="Arial" w:eastAsia="Times New Roman" w:hAnsi="Arial" w:cs="Arial"/>
+                <w:b/>
+                <w:bCs/>
+                <w:color w:val="000000"/>
+                <w:sz w:val="20"/>
+                <w:szCs w:val="20"/>
+              </w:rPr>
+              <w:t>condiciones</w:t>
+            </w:r>
+            <w:proofErr w:type="spellEnd"/>
           </w:p>
         </w:tc>
         <w:tc>
@@ -525,6 +642,7 @@
                 <w:szCs w:val="24"/>
               </w:rPr>
             </w:pPr>
+            <w:proofErr w:type="spellStart"/>
             <w:r>
               <w:rPr>
                 <w:rFonts w:ascii="Arial" w:eastAsia="Times New Roman" w:hAnsi="Arial" w:cs="Arial"/>
@@ -545,7 +663,19 @@
                 <w:sz w:val="20"/>
                 <w:szCs w:val="20"/>
               </w:rPr>
-              <w:t>Flujo Normal</w:t>
+              <w:t>Flujo</w:t>
+            </w:r>
+            <w:proofErr w:type="spellEnd"/>
+            <w:r>
+              <w:rPr>
+                <w:rFonts w:ascii="Arial" w:eastAsia="Times New Roman" w:hAnsi="Arial" w:cs="Arial"/>
+                <w:b/>
+                <w:bCs/>
+                <w:color w:val="000000"/>
+                <w:sz w:val="20"/>
+                <w:szCs w:val="20"/>
+              </w:rPr>
+              <w:t xml:space="preserve"> Normal</w:t>
             </w:r>
           </w:p>
         </w:tc>
@@ -1037,6 +1167,7 @@
                 <w:szCs w:val="24"/>
               </w:rPr>
             </w:pPr>
+            <w:proofErr w:type="spellStart"/>
             <w:r>
               <w:rPr>
                 <w:rFonts w:ascii="Arial" w:eastAsia="Times New Roman" w:hAnsi="Arial" w:cs="Arial"/>
@@ -1046,7 +1177,43 @@
                 <w:sz w:val="20"/>
                 <w:szCs w:val="20"/>
               </w:rPr>
-              <w:t>Flujo Alterno 1</w:t>
+              <w:t>Flujo</w:t>
+            </w:r>
+            <w:proofErr w:type="spellEnd"/>
+            <w:r>
+              <w:rPr>
+                <w:rFonts w:ascii="Arial" w:eastAsia="Times New Roman" w:hAnsi="Arial" w:cs="Arial"/>
+                <w:b/>
+                <w:bCs/>
+                <w:color w:val="000000"/>
+                <w:sz w:val="20"/>
+                <w:szCs w:val="20"/>
+              </w:rPr>
+              <w:t xml:space="preserve"> </w:t>
+            </w:r>
+            <w:proofErr w:type="spellStart"/>
+            <w:r>
+              <w:rPr>
+                <w:rFonts w:ascii="Arial" w:eastAsia="Times New Roman" w:hAnsi="Arial" w:cs="Arial"/>
+                <w:b/>
+                <w:bCs/>
+                <w:color w:val="000000"/>
+                <w:sz w:val="20"/>
+                <w:szCs w:val="20"/>
+              </w:rPr>
+              <w:t>Alterno</w:t>
+            </w:r>
+            <w:proofErr w:type="spellEnd"/>
+            <w:r>
+              <w:rPr>
+                <w:rFonts w:ascii="Arial" w:eastAsia="Times New Roman" w:hAnsi="Arial" w:cs="Arial"/>
+                <w:b/>
+                <w:bCs/>
+                <w:color w:val="000000"/>
+                <w:sz w:val="20"/>
+                <w:szCs w:val="20"/>
+              </w:rPr>
+              <w:t xml:space="preserve"> 1</w:t>
             </w:r>
           </w:p>
         </w:tc>
@@ -1527,6 +1694,7 @@
                 <w:szCs w:val="24"/>
               </w:rPr>
             </w:pPr>
+            <w:proofErr w:type="spellStart"/>
             <w:r>
               <w:rPr>
                 <w:rFonts w:ascii="Arial" w:eastAsia="Times New Roman" w:hAnsi="Arial" w:cs="Arial"/>
@@ -1536,7 +1704,43 @@
                 <w:sz w:val="20"/>
                 <w:szCs w:val="20"/>
               </w:rPr>
-              <w:t>Flujo Alterno 2</w:t>
+              <w:t>Flujo</w:t>
+            </w:r>
+            <w:proofErr w:type="spellEnd"/>
+            <w:r>
+              <w:rPr>
+                <w:rFonts w:ascii="Arial" w:eastAsia="Times New Roman" w:hAnsi="Arial" w:cs="Arial"/>
+                <w:b/>
+                <w:bCs/>
+                <w:color w:val="000000"/>
+                <w:sz w:val="20"/>
+                <w:szCs w:val="20"/>
+              </w:rPr>
+              <w:t xml:space="preserve"> </w:t>
+            </w:r>
+            <w:proofErr w:type="spellStart"/>
+            <w:r>
+              <w:rPr>
+                <w:rFonts w:ascii="Arial" w:eastAsia="Times New Roman" w:hAnsi="Arial" w:cs="Arial"/>
+                <w:b/>
+                <w:bCs/>
+                <w:color w:val="000000"/>
+                <w:sz w:val="20"/>
+                <w:szCs w:val="20"/>
+              </w:rPr>
+              <w:t>Alterno</w:t>
+            </w:r>
+            <w:proofErr w:type="spellEnd"/>
+            <w:r>
+              <w:rPr>
+                <w:rFonts w:ascii="Arial" w:eastAsia="Times New Roman" w:hAnsi="Arial" w:cs="Arial"/>
+                <w:b/>
+                <w:bCs/>
+                <w:color w:val="000000"/>
+                <w:sz w:val="20"/>
+                <w:szCs w:val="20"/>
+              </w:rPr>
+              <w:t xml:space="preserve"> 2</w:t>
             </w:r>
           </w:p>
         </w:tc>
@@ -2018,6 +2222,7 @@
                 <w:szCs w:val="24"/>
               </w:rPr>
             </w:pPr>
+            <w:proofErr w:type="spellStart"/>
             <w:r>
               <w:rPr>
                 <w:rFonts w:ascii="Arial" w:eastAsia="Times New Roman" w:hAnsi="Arial" w:cs="Arial"/>
@@ -2027,7 +2232,43 @@
                 <w:sz w:val="20"/>
                 <w:szCs w:val="20"/>
               </w:rPr>
-              <w:t>Autor(es):</w:t>
+              <w:t>Autor</w:t>
+            </w:r>
+            <w:proofErr w:type="spellEnd"/>
+            <w:r>
+              <w:rPr>
+                <w:rFonts w:ascii="Arial" w:eastAsia="Times New Roman" w:hAnsi="Arial" w:cs="Arial"/>
+                <w:b/>
+                <w:bCs/>
+                <w:color w:val="000000"/>
+                <w:sz w:val="20"/>
+                <w:szCs w:val="20"/>
+              </w:rPr>
+              <w:t>(</w:t>
+            </w:r>
+            <w:proofErr w:type="spellStart"/>
+            <w:r>
+              <w:rPr>
+                <w:rFonts w:ascii="Arial" w:eastAsia="Times New Roman" w:hAnsi="Arial" w:cs="Arial"/>
+                <w:b/>
+                <w:bCs/>
+                <w:color w:val="000000"/>
+                <w:sz w:val="20"/>
+                <w:szCs w:val="20"/>
+              </w:rPr>
+              <w:t>es</w:t>
+            </w:r>
+            <w:proofErr w:type="spellEnd"/>
+            <w:r>
+              <w:rPr>
+                <w:rFonts w:ascii="Arial" w:eastAsia="Times New Roman" w:hAnsi="Arial" w:cs="Arial"/>
+                <w:b/>
+                <w:bCs/>
+                <w:color w:val="000000"/>
+                <w:sz w:val="20"/>
+                <w:szCs w:val="20"/>
+              </w:rPr>
+              <w:t>):</w:t>
             </w:r>
           </w:p>
         </w:tc>
@@ -2058,25 +2299,104 @@
                 <w:lang w:val="es-CO"/>
               </w:rPr>
             </w:pPr>
-            <w:r>
-              <w:rPr>
-                <w:rFonts w:ascii="Arial" w:eastAsia="Times New Roman" w:hAnsi="Arial" w:cs="Arial"/>
-                <w:color w:val="000000"/>
-                <w:sz w:val="20"/>
-                <w:szCs w:val="20"/>
-                <w:lang w:val="es-CO"/>
-              </w:rPr>
-              <w:t>vbernalb, mcarbonells, danduquegar, dfsolanol</w:t>
-            </w:r>
-            <w:r>
-              <w:rPr>
-                <w:rFonts w:ascii="Arial" w:eastAsia="Times New Roman" w:hAnsi="Arial" w:cs="Arial"/>
-                <w:color w:val="000000"/>
-                <w:sz w:val="20"/>
-                <w:szCs w:val="20"/>
-                <w:lang w:val="es-CO"/>
-              </w:rPr>
-              <w:t>, samo</w:t>
+            <w:proofErr w:type="spellStart"/>
+            <w:r>
+              <w:rPr>
+                <w:rFonts w:ascii="Arial" w:eastAsia="Times New Roman" w:hAnsi="Arial" w:cs="Arial"/>
+                <w:color w:val="000000"/>
+                <w:sz w:val="20"/>
+                <w:szCs w:val="20"/>
+                <w:lang w:val="es-CO"/>
+              </w:rPr>
+              <w:t>vbernalb</w:t>
+            </w:r>
+            <w:proofErr w:type="spellEnd"/>
+            <w:r>
+              <w:rPr>
+                <w:rFonts w:ascii="Arial" w:eastAsia="Times New Roman" w:hAnsi="Arial" w:cs="Arial"/>
+                <w:color w:val="000000"/>
+                <w:sz w:val="20"/>
+                <w:szCs w:val="20"/>
+                <w:lang w:val="es-CO"/>
+              </w:rPr>
+              <w:t xml:space="preserve">, </w:t>
+            </w:r>
+            <w:proofErr w:type="spellStart"/>
+            <w:r>
+              <w:rPr>
+                <w:rFonts w:ascii="Arial" w:eastAsia="Times New Roman" w:hAnsi="Arial" w:cs="Arial"/>
+                <w:color w:val="000000"/>
+                <w:sz w:val="20"/>
+                <w:szCs w:val="20"/>
+                <w:lang w:val="es-CO"/>
+              </w:rPr>
+              <w:t>mcarbonells</w:t>
+            </w:r>
+            <w:proofErr w:type="spellEnd"/>
+            <w:r>
+              <w:rPr>
+                <w:rFonts w:ascii="Arial" w:eastAsia="Times New Roman" w:hAnsi="Arial" w:cs="Arial"/>
+                <w:color w:val="000000"/>
+                <w:sz w:val="20"/>
+                <w:szCs w:val="20"/>
+                <w:lang w:val="es-CO"/>
+              </w:rPr>
+              <w:t xml:space="preserve">, </w:t>
+            </w:r>
+            <w:proofErr w:type="spellStart"/>
+            <w:r>
+              <w:rPr>
+                <w:rFonts w:ascii="Arial" w:eastAsia="Times New Roman" w:hAnsi="Arial" w:cs="Arial"/>
+                <w:color w:val="000000"/>
+                <w:sz w:val="20"/>
+                <w:szCs w:val="20"/>
+                <w:lang w:val="es-CO"/>
+              </w:rPr>
+              <w:t>danduquegar</w:t>
+            </w:r>
+            <w:proofErr w:type="spellEnd"/>
+            <w:r>
+              <w:rPr>
+                <w:rFonts w:ascii="Arial" w:eastAsia="Times New Roman" w:hAnsi="Arial" w:cs="Arial"/>
+                <w:color w:val="000000"/>
+                <w:sz w:val="20"/>
+                <w:szCs w:val="20"/>
+                <w:lang w:val="es-CO"/>
+              </w:rPr>
+              <w:t xml:space="preserve">, </w:t>
+            </w:r>
+            <w:proofErr w:type="spellStart"/>
+            <w:r>
+              <w:rPr>
+                <w:rFonts w:ascii="Arial" w:eastAsia="Times New Roman" w:hAnsi="Arial" w:cs="Arial"/>
+                <w:color w:val="000000"/>
+                <w:sz w:val="20"/>
+                <w:szCs w:val="20"/>
+                <w:lang w:val="es-CO"/>
+              </w:rPr>
+              <w:t>dfsolanol</w:t>
+            </w:r>
+            <w:proofErr w:type="spellEnd"/>
+            <w:r>
+              <w:rPr>
+                <w:rFonts w:ascii="Arial" w:eastAsia="Times New Roman" w:hAnsi="Arial" w:cs="Arial"/>
+                <w:color w:val="000000"/>
+                <w:sz w:val="20"/>
+                <w:szCs w:val="20"/>
+                <w:lang w:val="es-CO"/>
+              </w:rPr>
+              <w:t xml:space="preserve">, </w:t>
+            </w:r>
+            <w:proofErr w:type="spellStart"/>
+            <w:r>
+              <w:rPr>
+                <w:rFonts w:ascii="Arial" w:eastAsia="Times New Roman" w:hAnsi="Arial" w:cs="Arial"/>
+                <w:color w:val="000000"/>
+                <w:sz w:val="20"/>
+                <w:szCs w:val="20"/>
+                <w:lang w:val="es-CO"/>
+              </w:rPr>
+              <w:t>samo</w:t>
             </w:r>
             <w:r>
               <w:rPr>
@@ -2088,8 +2408,7 @@
               </w:rPr>
               <w:t>ralespu</w:t>
             </w:r>
-            <w:bookmarkStart w:id="0" w:name="_GoBack"/>
-            <w:bookmarkEnd w:id="0"/>
+            <w:proofErr w:type="spellEnd"/>
           </w:p>
         </w:tc>
         <w:tc>
@@ -2118,6 +2437,7 @@
                 <w:szCs w:val="24"/>
               </w:rPr>
             </w:pPr>
+            <w:proofErr w:type="spellStart"/>
             <w:r>
               <w:rPr>
                 <w:rFonts w:ascii="Arial" w:eastAsia="Times New Roman" w:hAnsi="Arial" w:cs="Arial"/>
@@ -2127,7 +2447,19 @@
                 <w:sz w:val="20"/>
                 <w:szCs w:val="20"/>
               </w:rPr>
-              <w:t>Fecha:</w:t>
+              <w:t>Fecha</w:t>
+            </w:r>
+            <w:proofErr w:type="spellEnd"/>
+            <w:r>
+              <w:rPr>
+                <w:rFonts w:ascii="Arial" w:eastAsia="Times New Roman" w:hAnsi="Arial" w:cs="Arial"/>
+                <w:b/>
+                <w:bCs/>
+                <w:color w:val="000000"/>
+                <w:sz w:val="20"/>
+                <w:szCs w:val="20"/>
+              </w:rPr>
+              <w:t>:</w:t>
             </w:r>
           </w:p>
         </w:tc>
@@ -2212,6 +2544,7 @@
                 <w:szCs w:val="24"/>
               </w:rPr>
             </w:pPr>
+            <w:proofErr w:type="spellStart"/>
             <w:r>
               <w:rPr>
                 <w:rFonts w:ascii="Arial" w:eastAsia="Times New Roman" w:hAnsi="Arial" w:cs="Arial"/>
@@ -2221,7 +2554,19 @@
                 <w:sz w:val="20"/>
                 <w:szCs w:val="20"/>
               </w:rPr>
-              <w:t>Versión:</w:t>
+              <w:t>Versión</w:t>
+            </w:r>
+            <w:proofErr w:type="spellEnd"/>
+            <w:r>
+              <w:rPr>
+                <w:rFonts w:ascii="Arial" w:eastAsia="Times New Roman" w:hAnsi="Arial" w:cs="Arial"/>
+                <w:b/>
+                <w:bCs/>
+                <w:color w:val="000000"/>
+                <w:sz w:val="20"/>
+                <w:szCs w:val="20"/>
+              </w:rPr>
+              <w:t>:</w:t>
             </w:r>
           </w:p>
         </w:tc>
@@ -2285,7 +2630,7 @@
 </file>
 
 <file path=word/styles.xml><?xml version="1.0" encoding="utf-8"?>
-<w:styles xmlns:mc="http://schemas.openxmlformats.org/markup-compatibility/2006" xmlns:r="http://schemas.openxmlformats.org/officeDocument/2006/relationships" xmlns:w="http://schemas.openxmlformats.org/wordprocessingml/2006/main" xmlns:w14="http://schemas.microsoft.com/office/word/2010/wordml" xmlns:w15="http://schemas.microsoft.com/office/word/2012/wordml" xmlns:w16cid="http://schemas.microsoft.com/office/word/2016/wordml/cid" xmlns:w16se="http://schemas.microsoft.com/office/word/2015/wordml/symex" mc:Ignorable="w14 w15 w16se w16cid">
+<w:styles xmlns:mc="http://schemas.openxmlformats.org/markup-compatibility/2006" xmlns:r="http://schemas.openxmlformats.org/officeDocument/2006/relationships" xmlns:w="http://schemas.openxmlformats.org/wordprocessingml/2006/main" xmlns:w14="http://schemas.microsoft.com/office/word/2010/wordml" xmlns:w15="http://schemas.microsoft.com/office/word/2012/wordml" xmlns:w16se="http://schemas.microsoft.com/office/word/2015/wordml/symex" mc:Ignorable="w14 w15 w16se">
   <w:docDefaults>
     <w:rPrDefault>
       <w:rPr>
@@ -2301,7 +2646,7 @@
       </w:pPr>
     </w:pPrDefault>
   </w:docDefaults>
-  <w:latentStyles w:defLockedState="0" w:defUIPriority="99" w:defSemiHidden="0" w:defUnhideWhenUsed="0" w:defQFormat="0" w:count="376">
+  <w:latentStyles w:defLockedState="0" w:defUIPriority="99" w:defSemiHidden="0" w:defUnhideWhenUsed="0" w:defQFormat="0" w:count="371">
     <w:lsdException w:name="Normal" w:uiPriority="0" w:qFormat="1"/>
     <w:lsdException w:name="heading 1" w:uiPriority="9" w:qFormat="1"/>
     <w:lsdException w:name="heading 2" w:semiHidden="1" w:uiPriority="9" w:unhideWhenUsed="1" w:qFormat="1"/>
@@ -2673,11 +3018,6 @@
     <w:lsdException w:name="List Table 5 Dark Accent 6" w:uiPriority="50"/>
     <w:lsdException w:name="List Table 6 Colorful Accent 6" w:uiPriority="51"/>
     <w:lsdException w:name="List Table 7 Colorful Accent 6" w:uiPriority="52"/>
-    <w:lsdException w:name="Mention" w:semiHidden="1" w:unhideWhenUsed="1"/>
-    <w:lsdException w:name="Smart Hyperlink" w:semiHidden="1" w:unhideWhenUsed="1"/>
-    <w:lsdException w:name="Hashtag" w:semiHidden="1" w:unhideWhenUsed="1"/>
-    <w:lsdException w:name="Unresolved Mention" w:semiHidden="1" w:unhideWhenUsed="1"/>
-    <w:lsdException w:name="Smart Link" w:semiHidden="1" w:unhideWhenUsed="1"/>
   </w:latentStyles>
   <w:style w:type="paragraph" w:default="1" w:styleId="Normal">
     <w:name w:val="Normal"/>
